--- a/DesignDocument.docx
+++ b/DesignDocument.docx
@@ -17,6 +17,75 @@
       <w:r>
         <w:rPr>
           <w:rFonts w:ascii="Calibri" w:hAnsi="Calibri"/>
+          <w:noProof/>
+          <w:sz w:val="20"/>
+        </w:rPr>
+        <w:drawing>
+          <wp:anchor distT="0" distB="0" distL="114300" distR="114300" simplePos="0" relativeHeight="251658240" behindDoc="0" locked="0" layoutInCell="1" allowOverlap="1" wp14:anchorId="17D1E83E" wp14:editId="1DB9B778">
+            <wp:simplePos x="0" y="0"/>
+            <wp:positionH relativeFrom="margin">
+              <wp:posOffset>1943100</wp:posOffset>
+            </wp:positionH>
+            <wp:positionV relativeFrom="margin">
+              <wp:posOffset>1485900</wp:posOffset>
+            </wp:positionV>
+            <wp:extent cx="2193925" cy="3004185"/>
+            <wp:effectExtent l="0" t="0" r="0" b="0"/>
+            <wp:wrapTopAndBottom/>
+            <wp:docPr id="1" name="Picture 1" descr="Macintosh HD:Users:akofink:Dropbox:2011_2012:CSC 216:projects:1:ClassDiagram.jpg"/>
+            <wp:cNvGraphicFramePr>
+              <a:graphicFrameLocks xmlns:a="http://schemas.openxmlformats.org/drawingml/2006/main" noChangeAspect="1"/>
+            </wp:cNvGraphicFramePr>
+            <a:graphic xmlns:a="http://schemas.openxmlformats.org/drawingml/2006/main">
+              <a:graphicData uri="http://schemas.openxmlformats.org/drawingml/2006/picture">
+                <pic:pic xmlns:pic="http://schemas.openxmlformats.org/drawingml/2006/picture">
+                  <pic:nvPicPr>
+                    <pic:cNvPr id="0" name="Picture 1" descr="Macintosh HD:Users:akofink:Dropbox:2011_2012:CSC 216:projects:1:ClassDiagram.jpg"/>
+                    <pic:cNvPicPr>
+                      <a:picLocks noChangeAspect="1" noChangeArrowheads="1"/>
+                    </pic:cNvPicPr>
+                  </pic:nvPicPr>
+                  <pic:blipFill>
+                    <a:blip r:embed="rId7">
+                      <a:extLst>
+                        <a:ext uri="{28A0092B-C50C-407E-A947-70E740481C1C}">
+                          <a14:useLocalDpi xmlns:a14="http://schemas.microsoft.com/office/drawing/2010/main" val="0"/>
+                        </a:ext>
+                      </a:extLst>
+                    </a:blip>
+                    <a:srcRect/>
+                    <a:stretch>
+                      <a:fillRect/>
+                    </a:stretch>
+                  </pic:blipFill>
+                  <pic:spPr bwMode="auto">
+                    <a:xfrm>
+                      <a:off x="0" y="0"/>
+                      <a:ext cx="2193925" cy="3004185"/>
+                    </a:xfrm>
+                    <a:prstGeom prst="rect">
+                      <a:avLst/>
+                    </a:prstGeom>
+                    <a:noFill/>
+                    <a:ln>
+                      <a:noFill/>
+                    </a:ln>
+                  </pic:spPr>
+                </pic:pic>
+              </a:graphicData>
+            </a:graphic>
+            <wp14:sizeRelH relativeFrom="margin">
+              <wp14:pctWidth>0</wp14:pctWidth>
+            </wp14:sizeRelH>
+            <wp14:sizeRelV relativeFrom="margin">
+              <wp14:pctHeight>0</wp14:pctHeight>
+            </wp14:sizeRelV>
+          </wp:anchor>
+        </w:drawing>
+      </w:r>
+      <w:r>
+        <w:rPr>
+          <w:rFonts w:ascii="Calibri" w:hAnsi="Calibri"/>
           <w:b/>
           <w:sz w:val="28"/>
           <w:szCs w:val="28"/>
@@ -110,46 +179,91 @@
         </w:rPr>
         <w:t xml:space="preserve"> Andrew Kofink, James Bruening</w:t>
       </w:r>
+    </w:p>
+    <w:p>
+      <w:pPr>
+        <w:pBdr>
+          <w:bottom w:val="single" w:sz="6" w:space="1" w:color="auto"/>
+        </w:pBdr>
+        <w:rPr>
+          <w:rFonts w:ascii="Calibri" w:hAnsi="Calibri"/>
+          <w:b/>
+          <w:sz w:val="20"/>
+        </w:rPr>
+      </w:pPr>
+    </w:p>
+    <w:p>
+      <w:pPr>
+        <w:rPr>
+          <w:rFonts w:ascii="Calibri" w:hAnsi="Calibri"/>
+          <w:b/>
+          <w:sz w:val="20"/>
+        </w:rPr>
+      </w:pPr>
+    </w:p>
+    <w:p>
+      <w:pPr>
+        <w:jc w:val="left"/>
+        <w:rPr>
+          <w:rFonts w:ascii="Calibri" w:hAnsi="Calibri"/>
+          <w:b/>
+          <w:sz w:val="20"/>
+        </w:rPr>
+      </w:pPr>
+      <w:r>
+        <w:rPr>
+          <w:rFonts w:ascii="Calibri" w:hAnsi="Calibri"/>
+          <w:b/>
+          <w:sz w:val="20"/>
+        </w:rPr>
+        <w:t xml:space="preserve">Design </w:t>
+      </w:r>
+      <w:r>
+        <w:rPr>
+          <w:rFonts w:ascii="Calibri" w:hAnsi="Calibri"/>
+          <w:b/>
+          <w:sz w:val="20"/>
+        </w:rPr>
+        <w:t>Rationale</w:t>
+      </w:r>
+    </w:p>
+    <w:p>
+      <w:pPr>
+        <w:jc w:val="left"/>
+        <w:rPr>
+          <w:rFonts w:ascii="Calibri" w:hAnsi="Calibri"/>
+          <w:b/>
+          <w:sz w:val="20"/>
+        </w:rPr>
+      </w:pPr>
       <w:bookmarkStart w:id="0" w:name="_GoBack"/>
       <w:bookmarkEnd w:id="0"/>
     </w:p>
     <w:p>
       <w:pPr>
-        <w:pBdr>
-          <w:bottom w:val="single" w:sz="6" w:space="1" w:color="auto"/>
-        </w:pBdr>
-        <w:rPr>
-          <w:rFonts w:ascii="Calibri" w:hAnsi="Calibri"/>
-          <w:b/>
+        <w:jc w:val="center"/>
+        <w:rPr>
+          <w:rFonts w:ascii="Calibri" w:hAnsi="Calibri"/>
           <w:sz w:val="20"/>
         </w:rPr>
       </w:pPr>
     </w:p>
     <w:p>
       <w:pPr>
+        <w:jc w:val="center"/>
         <w:rPr>
           <w:rFonts w:ascii="Calibri" w:hAnsi="Calibri"/>
           <w:b/>
           <w:sz w:val="20"/>
         </w:rPr>
       </w:pPr>
-    </w:p>
-    <w:p>
-      <w:pPr>
-        <w:jc w:val="left"/>
+      <w:r>
         <w:rPr>
           <w:rFonts w:ascii="Calibri" w:hAnsi="Calibri"/>
           <w:b/>
           <w:sz w:val="20"/>
         </w:rPr>
-      </w:pPr>
-      <w:r>
-        <w:rPr>
-          <w:rFonts w:ascii="Calibri" w:hAnsi="Calibri"/>
-          <w:b/>
-          <w:sz w:val="20"/>
-        </w:rPr>
-        <w:t xml:space="preserve">Design </w:t>
+        <w:t xml:space="preserve">Figure 1: Class Diagram for </w:t>
       </w:r>
       <w:r>
         <w:rPr>
@@ -157,76 +271,7 @@
           <w:b/>
           <w:sz w:val="20"/>
         </w:rPr>
-        <w:t>Rationale</w:t>
-      </w:r>
-    </w:p>
-    <w:p>
-      <w:pPr>
-        <w:jc w:val="left"/>
-        <w:rPr>
-          <w:rFonts w:ascii="Calibri" w:hAnsi="Calibri"/>
-          <w:b/>
-          <w:sz w:val="20"/>
-        </w:rPr>
-      </w:pPr>
-    </w:p>
-    <w:p>
-      <w:pPr>
-        <w:jc w:val="left"/>
-        <w:rPr>
-          <w:rFonts w:ascii="Calibri" w:hAnsi="Calibri"/>
-          <w:sz w:val="20"/>
-        </w:rPr>
-      </w:pPr>
-      <w:r>
-        <w:rPr>
-          <w:rFonts w:ascii="Calibri" w:hAnsi="Calibri"/>
-          <w:sz w:val="20"/>
-        </w:rPr>
-        <w:t>Describe what design decisions you made and why.</w:t>
-      </w:r>
-    </w:p>
-    <w:p>
-      <w:pPr>
-        <w:jc w:val="left"/>
-        <w:rPr>
-          <w:rFonts w:ascii="Calibri" w:hAnsi="Calibri"/>
-          <w:sz w:val="20"/>
-        </w:rPr>
-      </w:pPr>
-    </w:p>
-    <w:p>
-      <w:pPr>
-        <w:jc w:val="center"/>
-        <w:rPr>
-          <w:rFonts w:ascii="Calibri" w:hAnsi="Calibri"/>
-          <w:sz w:val="20"/>
-        </w:rPr>
-      </w:pPr>
-      <w:r>
-        <w:rPr>
-          <w:rFonts w:ascii="Calibri" w:hAnsi="Calibri"/>
-          <w:sz w:val="20"/>
-        </w:rPr>
-        <w:t>&lt;insert your class diagram here&gt;</w:t>
-      </w:r>
-    </w:p>
-    <w:p>
-      <w:pPr>
-        <w:jc w:val="center"/>
-        <w:rPr>
-          <w:rFonts w:ascii="Calibri" w:hAnsi="Calibri"/>
-          <w:b/>
-          <w:sz w:val="20"/>
-        </w:rPr>
-      </w:pPr>
-      <w:r>
-        <w:rPr>
-          <w:rFonts w:ascii="Calibri" w:hAnsi="Calibri"/>
-          <w:b/>
-          <w:sz w:val="20"/>
-        </w:rPr>
-        <w:t>Figure 1: Class Diagram for &lt;Project Name&gt;</w:t>
+        <w:t>Spreading of Fire</w:t>
       </w:r>
     </w:p>
     <w:p>
@@ -378,6 +423,15 @@
                 <w:sz w:val="20"/>
               </w:rPr>
             </w:pPr>
+            <w:r>
+              <w:rPr>
+                <w:rFonts w:ascii="Calibri" w:hAnsi="Calibri"/>
+                <w:b/>
+                <w:bCs/>
+                <w:sz w:val="20"/>
+              </w:rPr>
+              <w:t>9/15/2011</w:t>
+            </w:r>
           </w:p>
         </w:tc>
         <w:tc>
@@ -391,6 +445,13 @@
                 <w:sz w:val="20"/>
               </w:rPr>
             </w:pPr>
+            <w:r>
+              <w:rPr>
+                <w:rFonts w:ascii="Calibri" w:hAnsi="Calibri"/>
+                <w:sz w:val="20"/>
+              </w:rPr>
+              <w:t>Andrew, James</w:t>
+            </w:r>
           </w:p>
         </w:tc>
         <w:tc>
@@ -410,6 +471,13 @@
                 <w:sz w:val="20"/>
               </w:rPr>
             </w:pPr>
+            <w:r>
+              <w:rPr>
+                <w:rFonts w:ascii="Calibri" w:hAnsi="Calibri"/>
+                <w:sz w:val="20"/>
+              </w:rPr>
+              <w:t>Created Design Document</w:t>
+            </w:r>
           </w:p>
         </w:tc>
       </w:tr>
@@ -439,7 +507,7 @@
   <w:abstractNum w:abstractNumId="0">
     <w:nsid w:val="FFFFFF1D"/>
     <w:multiLevelType w:val="multilevel"/>
-    <w:tmpl w:val="7C58A57A"/>
+    <w:tmpl w:val="34FC2860"/>
     <w:lvl w:ilvl="0">
       <w:start w:val="1"/>
       <w:numFmt w:val="bullet"/>
@@ -689,11 +757,100 @@
       </w:rPr>
     </w:lvl>
   </w:abstractNum>
+  <w:abstractNum w:abstractNumId="2">
+    <w:nsid w:val="4DD661D1"/>
+    <w:multiLevelType w:val="hybridMultilevel"/>
+    <w:tmpl w:val="9F08A15E"/>
+    <w:lvl w:ilvl="0" w:tplc="0409000F">
+      <w:start w:val="1"/>
+      <w:numFmt w:val="decimal"/>
+      <w:lvlText w:val="%1."/>
+      <w:lvlJc w:val="left"/>
+      <w:pPr>
+        <w:ind w:left="720" w:hanging="360"/>
+      </w:pPr>
+    </w:lvl>
+    <w:lvl w:ilvl="1" w:tplc="04090019" w:tentative="1">
+      <w:start w:val="1"/>
+      <w:numFmt w:val="lowerLetter"/>
+      <w:lvlText w:val="%2."/>
+      <w:lvlJc w:val="left"/>
+      <w:pPr>
+        <w:ind w:left="1440" w:hanging="360"/>
+      </w:pPr>
+    </w:lvl>
+    <w:lvl w:ilvl="2" w:tplc="0409001B" w:tentative="1">
+      <w:start w:val="1"/>
+      <w:numFmt w:val="lowerRoman"/>
+      <w:lvlText w:val="%3."/>
+      <w:lvlJc w:val="right"/>
+      <w:pPr>
+        <w:ind w:left="2160" w:hanging="180"/>
+      </w:pPr>
+    </w:lvl>
+    <w:lvl w:ilvl="3" w:tplc="0409000F" w:tentative="1">
+      <w:start w:val="1"/>
+      <w:numFmt w:val="decimal"/>
+      <w:lvlText w:val="%4."/>
+      <w:lvlJc w:val="left"/>
+      <w:pPr>
+        <w:ind w:left="2880" w:hanging="360"/>
+      </w:pPr>
+    </w:lvl>
+    <w:lvl w:ilvl="4" w:tplc="04090019" w:tentative="1">
+      <w:start w:val="1"/>
+      <w:numFmt w:val="lowerLetter"/>
+      <w:lvlText w:val="%5."/>
+      <w:lvlJc w:val="left"/>
+      <w:pPr>
+        <w:ind w:left="3600" w:hanging="360"/>
+      </w:pPr>
+    </w:lvl>
+    <w:lvl w:ilvl="5" w:tplc="0409001B" w:tentative="1">
+      <w:start w:val="1"/>
+      <w:numFmt w:val="lowerRoman"/>
+      <w:lvlText w:val="%6."/>
+      <w:lvlJc w:val="right"/>
+      <w:pPr>
+        <w:ind w:left="4320" w:hanging="180"/>
+      </w:pPr>
+    </w:lvl>
+    <w:lvl w:ilvl="6" w:tplc="0409000F" w:tentative="1">
+      <w:start w:val="1"/>
+      <w:numFmt w:val="decimal"/>
+      <w:lvlText w:val="%7."/>
+      <w:lvlJc w:val="left"/>
+      <w:pPr>
+        <w:ind w:left="5040" w:hanging="360"/>
+      </w:pPr>
+    </w:lvl>
+    <w:lvl w:ilvl="7" w:tplc="04090019" w:tentative="1">
+      <w:start w:val="1"/>
+      <w:numFmt w:val="lowerLetter"/>
+      <w:lvlText w:val="%8."/>
+      <w:lvlJc w:val="left"/>
+      <w:pPr>
+        <w:ind w:left="5760" w:hanging="360"/>
+      </w:pPr>
+    </w:lvl>
+    <w:lvl w:ilvl="8" w:tplc="0409001B" w:tentative="1">
+      <w:start w:val="1"/>
+      <w:numFmt w:val="lowerRoman"/>
+      <w:lvlText w:val="%9."/>
+      <w:lvlJc w:val="right"/>
+      <w:pPr>
+        <w:ind w:left="6480" w:hanging="180"/>
+      </w:pPr>
+    </w:lvl>
+  </w:abstractNum>
   <w:num w:numId="1">
     <w:abstractNumId w:val="1"/>
   </w:num>
   <w:num w:numId="2">
     <w:abstractNumId w:val="0"/>
+  </w:num>
+  <w:num w:numId="3">
+    <w:abstractNumId w:val="2"/>
   </w:num>
 </w:numbering>
 </file>
@@ -956,7 +1113,6 @@
     <w:uiPriority w:val="99"/>
     <w:semiHidden/>
     <w:unhideWhenUsed/>
-    <w:qFormat/>
     <w:tblPr>
       <w:tblInd w:w="0" w:type="dxa"/>
       <w:tblCellMar>
@@ -1123,6 +1279,37 @@
       <w:ind w:left="720"/>
       <w:contextualSpacing/>
     </w:pPr>
+  </w:style>
+  <w:style w:type="paragraph" w:styleId="BalloonText">
+    <w:name w:val="Balloon Text"/>
+    <w:basedOn w:val="Normal"/>
+    <w:link w:val="BalloonTextChar"/>
+    <w:uiPriority w:val="99"/>
+    <w:semiHidden/>
+    <w:unhideWhenUsed/>
+    <w:rsid w:val="00EF0335"/>
+    <w:pPr>
+      <w:spacing w:line="240" w:lineRule="auto"/>
+    </w:pPr>
+    <w:rPr>
+      <w:rFonts w:ascii="Lucida Grande" w:hAnsi="Lucida Grande" w:cs="Lucida Grande"/>
+      <w:sz w:val="18"/>
+      <w:szCs w:val="18"/>
+    </w:rPr>
+  </w:style>
+  <w:style w:type="character" w:customStyle="1" w:styleId="BalloonTextChar">
+    <w:name w:val="Balloon Text Char"/>
+    <w:basedOn w:val="DefaultParagraphFont"/>
+    <w:link w:val="BalloonText"/>
+    <w:uiPriority w:val="99"/>
+    <w:semiHidden/>
+    <w:rsid w:val="00EF0335"/>
+    <w:rPr>
+      <w:rFonts w:ascii="Lucida Grande" w:hAnsi="Lucida Grande" w:cs="Lucida Grande"/>
+      <w:kern w:val="16"/>
+      <w:sz w:val="18"/>
+      <w:szCs w:val="18"/>
+    </w:rPr>
   </w:style>
 </w:styles>
 </file>
@@ -1385,7 +1572,6 @@
     <w:uiPriority w:val="99"/>
     <w:semiHidden/>
     <w:unhideWhenUsed/>
-    <w:qFormat/>
     <w:tblPr>
       <w:tblInd w:w="0" w:type="dxa"/>
       <w:tblCellMar>
@@ -1552,6 +1738,37 @@
       <w:ind w:left="720"/>
       <w:contextualSpacing/>
     </w:pPr>
+  </w:style>
+  <w:style w:type="paragraph" w:styleId="BalloonText">
+    <w:name w:val="Balloon Text"/>
+    <w:basedOn w:val="Normal"/>
+    <w:link w:val="BalloonTextChar"/>
+    <w:uiPriority w:val="99"/>
+    <w:semiHidden/>
+    <w:unhideWhenUsed/>
+    <w:rsid w:val="00EF0335"/>
+    <w:pPr>
+      <w:spacing w:line="240" w:lineRule="auto"/>
+    </w:pPr>
+    <w:rPr>
+      <w:rFonts w:ascii="Lucida Grande" w:hAnsi="Lucida Grande" w:cs="Lucida Grande"/>
+      <w:sz w:val="18"/>
+      <w:szCs w:val="18"/>
+    </w:rPr>
+  </w:style>
+  <w:style w:type="character" w:customStyle="1" w:styleId="BalloonTextChar">
+    <w:name w:val="Balloon Text Char"/>
+    <w:basedOn w:val="DefaultParagraphFont"/>
+    <w:link w:val="BalloonText"/>
+    <w:uiPriority w:val="99"/>
+    <w:semiHidden/>
+    <w:rsid w:val="00EF0335"/>
+    <w:rPr>
+      <w:rFonts w:ascii="Lucida Grande" w:hAnsi="Lucida Grande" w:cs="Lucida Grande"/>
+      <w:kern w:val="16"/>
+      <w:sz w:val="18"/>
+      <w:szCs w:val="18"/>
+    </w:rPr>
   </w:style>
 </w:styles>
 </file>
@@ -1874,4 +2091,16 @@
   </a:objectDefaults>
   <a:extraClrSchemeLst/>
 </a:theme>
+</file>
+
+<file path=customXml/item1.xml><?xml version="1.0" encoding="utf-8"?>
+<b:Sources xmlns:b="http://schemas.openxmlformats.org/officeDocument/2006/bibliography" xmlns="http://schemas.openxmlformats.org/officeDocument/2006/bibliography" SelectedStyle="/APA.XSL" StyleName="APA"/>
+</file>
+
+<file path=customXml/itemProps1.xml><?xml version="1.0" encoding="utf-8"?>
+<ds:datastoreItem xmlns:ds="http://schemas.openxmlformats.org/officeDocument/2006/customXml" ds:itemID="{4D41DB26-A2A2-F043-B2BB-6D7C31A9EB44}">
+  <ds:schemaRefs>
+    <ds:schemaRef ds:uri="http://schemas.openxmlformats.org/officeDocument/2006/bibliography"/>
+  </ds:schemaRefs>
+</ds:datastoreItem>
 </file>